--- a/Design/DescripcionesCU/CU48 - Mostrar materiales.docx
+++ b/Design/DescripcionesCU/CU48 - Mostrar materiales.docx
@@ -1,6 +1,6 @@
 
 <file path=word/document.xml><?xml version="1.0" encoding="utf-8"?>
-<w:document xmlns:wpc="http://schemas.microsoft.com/office/word/2010/wordprocessingCanvas" xmlns:cx="http://schemas.microsoft.com/office/drawing/2014/chartex" xmlns:cx1="http://schemas.microsoft.com/office/drawing/2015/9/8/chartex" xmlns:cx2="http://schemas.microsoft.com/office/drawing/2015/10/21/chartex" xmlns:cx3="http://schemas.microsoft.com/office/drawing/2016/5/9/chartex" xmlns:cx4="http://schemas.microsoft.com/office/drawing/2016/5/10/chartex" xmlns:cx5="http://schemas.microsoft.com/office/drawing/2016/5/11/chartex" xmlns:cx6="http://schemas.microsoft.com/office/drawing/2016/5/12/chartex" xmlns:cx7="http://schemas.microsoft.com/office/drawing/2016/5/13/chartex" xmlns:cx8="http://schemas.microsoft.com/office/drawing/2016/5/14/chartex" xmlns:mc="http://schemas.openxmlformats.org/markup-compatibility/2006" xmlns:aink="http://schemas.microsoft.com/office/drawing/2016/ink" xmlns:am3d="http://schemas.microsoft.com/office/drawing/2017/model3d" xmlns:o="urn:schemas-microsoft-com:office:office" xmlns:r="http://schemas.openxmlformats.org/officeDocument/2006/relationships" xmlns:m="http://schemas.openxmlformats.org/officeDocument/2006/math" xmlns:v="urn:schemas-microsoft-com:vml" xmlns:wp14="http://schemas.microsoft.com/office/word/2010/wordprocessingDrawing" xmlns:wp="http://schemas.openxmlformats.org/drawingml/2006/wordprocessingDrawing" xmlns:w10="urn:schemas-microsoft-com:office:word" xmlns:w="http://schemas.openxmlformats.org/wordprocessingml/2006/main" xmlns:w14="http://schemas.microsoft.com/office/word/2010/wordml" xmlns:w15="http://schemas.microsoft.com/office/word/2012/wordml" xmlns:w16cid="http://schemas.microsoft.com/office/word/2016/wordml/cid" xmlns:w16se="http://schemas.microsoft.com/office/word/2015/wordml/symex" xmlns:wpg="http://schemas.microsoft.com/office/word/2010/wordprocessingGroup" xmlns:wpi="http://schemas.microsoft.com/office/word/2010/wordprocessingInk" xmlns:wne="http://schemas.microsoft.com/office/word/2006/wordml" xmlns:wps="http://schemas.microsoft.com/office/word/2010/wordprocessingShape" mc:Ignorable="w14 w15 w16se w16cid wp14">
+<w:document xmlns:wpc="http://schemas.microsoft.com/office/word/2010/wordprocessingCanvas" xmlns:cx="http://schemas.microsoft.com/office/drawing/2014/chartex" xmlns:cx1="http://schemas.microsoft.com/office/drawing/2015/9/8/chartex" xmlns:cx2="http://schemas.microsoft.com/office/drawing/2015/10/21/chartex" xmlns:cx3="http://schemas.microsoft.com/office/drawing/2016/5/9/chartex" xmlns:cx4="http://schemas.microsoft.com/office/drawing/2016/5/10/chartex" xmlns:cx5="http://schemas.microsoft.com/office/drawing/2016/5/11/chartex" xmlns:cx6="http://schemas.microsoft.com/office/drawing/2016/5/12/chartex" xmlns:cx7="http://schemas.microsoft.com/office/drawing/2016/5/13/chartex" xmlns:cx8="http://schemas.microsoft.com/office/drawing/2016/5/14/chartex" xmlns:mc="http://schemas.openxmlformats.org/markup-compatibility/2006" xmlns:aink="http://schemas.microsoft.com/office/drawing/2016/ink" xmlns:am3d="http://schemas.microsoft.com/office/drawing/2017/model3d" xmlns:o="urn:schemas-microsoft-com:office:office" xmlns:r="http://schemas.openxmlformats.org/officeDocument/2006/relationships" xmlns:m="http://schemas.openxmlformats.org/officeDocument/2006/math" xmlns:v="urn:schemas-microsoft-com:vml" xmlns:wp14="http://schemas.microsoft.com/office/word/2010/wordprocessingDrawing" xmlns:wp="http://schemas.openxmlformats.org/drawingml/2006/wordprocessingDrawing" xmlns:w10="urn:schemas-microsoft-com:office:word" xmlns:w="http://schemas.openxmlformats.org/wordprocessingml/2006/main" xmlns:w14="http://schemas.microsoft.com/office/word/2010/wordml" xmlns:w15="http://schemas.microsoft.com/office/word/2012/wordml" xmlns:w16cex="http://schemas.microsoft.com/office/word/2018/wordml/cex" xmlns:w16cid="http://schemas.microsoft.com/office/word/2016/wordml/cid" xmlns:w16="http://schemas.microsoft.com/office/word/2018/wordml" xmlns:w16se="http://schemas.microsoft.com/office/word/2015/wordml/symex" xmlns:wpg="http://schemas.microsoft.com/office/word/2010/wordprocessingGroup" xmlns:wpi="http://schemas.microsoft.com/office/word/2010/wordprocessingInk" xmlns:wne="http://schemas.microsoft.com/office/word/2006/wordml" xmlns:wps="http://schemas.microsoft.com/office/word/2010/wordprocessingShape" mc:Ignorable="w14 w15 w16se w16cid w16 w16cex wp14">
   <w:body>
     <w:tbl>
       <w:tblPr>
@@ -219,7 +219,10 @@
               <w:t>El sistema recupera de la BD una lista de l</w:t>
             </w:r>
             <w:r>
-              <w:t>os materiales</w:t>
+              <w:t xml:space="preserve">os </w:t>
+            </w:r>
+            <w:r>
+              <w:t>MATERIALES</w:t>
             </w:r>
             <w:r>
               <w:t xml:space="preserve"> registrad</w:t>
@@ -228,7 +231,13 @@
               <w:t>o</w:t>
             </w:r>
             <w:r>
-              <w:t>s y l</w:t>
+              <w:t>s</w:t>
+            </w:r>
+            <w:r>
+              <w:t xml:space="preserve">, así como una lista de las ACTIVIDADES, </w:t>
+            </w:r>
+            <w:r>
+              <w:t>l</w:t>
             </w:r>
             <w:r>
               <w:t>o</w:t>
@@ -259,44 +268,14 @@
               </w:numPr>
             </w:pPr>
             <w:r>
-              <w:t>El Líder de comité o miembro de comité da clic en el icono del botón “Nuev</w:t>
-            </w:r>
-            <w:r>
-              <w:t>o material</w:t>
-            </w:r>
-            <w:r>
-              <w:t>”</w:t>
-            </w:r>
-            <w:r>
-              <w:t xml:space="preserve"> </w:t>
+              <w:t xml:space="preserve">El líder de comité o miembro de comité observan los materiales. </w:t>
             </w:r>
             <w:r>
               <w:rPr>
                 <w:b/>
                 <w:bCs/>
               </w:rPr>
-              <w:t>(2.1) (2.2)</w:t>
-            </w:r>
-          </w:p>
-          <w:p>
-            <w:pPr>
-              <w:pStyle w:val="Prrafodelista"/>
-              <w:numPr>
-                <w:ilvl w:val="0"/>
-                <w:numId w:val="15"/>
-              </w:numPr>
-            </w:pPr>
-            <w:r>
-              <w:t>El sistema extiende al CU</w:t>
-            </w:r>
-            <w:r>
-              <w:t>25</w:t>
-            </w:r>
-            <w:r>
-              <w:t xml:space="preserve"> </w:t>
-            </w:r>
-            <w:r>
-              <w:t xml:space="preserve">Registrar material </w:t>
+              <w:t>(FA2.1) (FA2.2) (FA2.3)</w:t>
             </w:r>
           </w:p>
           <w:p>
@@ -339,14 +318,89 @@
               </w:rPr>
             </w:pPr>
             <w:r>
-              <w:t xml:space="preserve"> </w:t>
-            </w:r>
-            <w:r>
               <w:rPr>
                 <w:b/>
                 <w:bCs/>
               </w:rPr>
-              <w:t xml:space="preserve">FA 2.1 Modificar </w:t>
+              <w:t xml:space="preserve">FA 2.1 </w:t>
+            </w:r>
+            <w:r>
+              <w:rPr>
+                <w:b/>
+                <w:bCs/>
+              </w:rPr>
+              <w:t>Nuevo material</w:t>
+            </w:r>
+          </w:p>
+          <w:p>
+            <w:pPr>
+              <w:pStyle w:val="Prrafodelista"/>
+              <w:numPr>
+                <w:ilvl w:val="0"/>
+                <w:numId w:val="16"/>
+              </w:numPr>
+              <w:spacing w:after="160" w:line="259" w:lineRule="auto"/>
+            </w:pPr>
+            <w:r>
+              <w:t xml:space="preserve">El Líder de comité o miembro de comité da clic en el icono del botón “Nuevo material” </w:t>
+            </w:r>
+          </w:p>
+          <w:p>
+            <w:pPr>
+              <w:pStyle w:val="Prrafodelista"/>
+              <w:numPr>
+                <w:ilvl w:val="0"/>
+                <w:numId w:val="16"/>
+              </w:numPr>
+              <w:spacing w:after="160" w:line="259" w:lineRule="auto"/>
+            </w:pPr>
+            <w:r>
+              <w:t xml:space="preserve">El sistema extiende al CU25 Registrar material </w:t>
+            </w:r>
+          </w:p>
+          <w:p>
+            <w:pPr>
+              <w:pStyle w:val="Prrafodelista"/>
+              <w:numPr>
+                <w:ilvl w:val="0"/>
+                <w:numId w:val="16"/>
+              </w:numPr>
+              <w:spacing w:after="160" w:line="259" w:lineRule="auto"/>
+            </w:pPr>
+            <w:r>
+              <w:t>Fin del caso de uso</w:t>
+            </w:r>
+            <w:r>
+              <w:t xml:space="preserve"> </w:t>
+            </w:r>
+          </w:p>
+          <w:p>
+            <w:pPr>
+              <w:rPr>
+                <w:b/>
+                <w:bCs/>
+              </w:rPr>
+            </w:pPr>
+            <w:r>
+              <w:rPr>
+                <w:b/>
+                <w:bCs/>
+              </w:rPr>
+              <w:t>FA 2.</w:t>
+            </w:r>
+            <w:r>
+              <w:rPr>
+                <w:b/>
+                <w:bCs/>
+              </w:rPr>
+              <w:t>2</w:t>
+            </w:r>
+            <w:r>
+              <w:rPr>
+                <w:b/>
+                <w:bCs/>
+              </w:rPr>
+              <w:t xml:space="preserve"> Modificar </w:t>
             </w:r>
             <w:r>
               <w:rPr>
@@ -416,7 +470,21 @@
                 <w:b/>
                 <w:bCs/>
               </w:rPr>
-              <w:t xml:space="preserve">FA 2.2 Filtrar por nombre </w:t>
+              <w:t>FA 2.</w:t>
+            </w:r>
+            <w:r>
+              <w:rPr>
+                <w:b/>
+                <w:bCs/>
+              </w:rPr>
+              <w:t>3</w:t>
+            </w:r>
+            <w:r>
+              <w:rPr>
+                <w:b/>
+                <w:bCs/>
+              </w:rPr>
+              <w:t xml:space="preserve"> Filtrar por nombre </w:t>
             </w:r>
             <w:r>
               <w:rPr>
@@ -431,7 +499,7 @@
               <w:pStyle w:val="Prrafodelista"/>
               <w:numPr>
                 <w:ilvl w:val="0"/>
-                <w:numId w:val="17"/>
+                <w:numId w:val="16"/>
               </w:numPr>
             </w:pPr>
             <w:r>
@@ -443,7 +511,7 @@
               <w:pStyle w:val="Prrafodelista"/>
               <w:numPr>
                 <w:ilvl w:val="0"/>
-                <w:numId w:val="17"/>
+                <w:numId w:val="16"/>
               </w:numPr>
             </w:pPr>
             <w:r>
@@ -473,7 +541,7 @@
               <w:pStyle w:val="Prrafodelista"/>
               <w:numPr>
                 <w:ilvl w:val="0"/>
-                <w:numId w:val="17"/>
+                <w:numId w:val="16"/>
               </w:numPr>
             </w:pPr>
             <w:r>
@@ -656,7 +724,7 @@
 </file>
 
 <file path=word/numbering.xml><?xml version="1.0" encoding="utf-8"?>
-<w:numbering xmlns:wpc="http://schemas.microsoft.com/office/word/2010/wordprocessingCanvas" xmlns:cx="http://schemas.microsoft.com/office/drawing/2014/chartex" xmlns:cx1="http://schemas.microsoft.com/office/drawing/2015/9/8/chartex" xmlns:cx2="http://schemas.microsoft.com/office/drawing/2015/10/21/chartex" xmlns:cx3="http://schemas.microsoft.com/office/drawing/2016/5/9/chartex" xmlns:cx4="http://schemas.microsoft.com/office/drawing/2016/5/10/chartex" xmlns:cx5="http://schemas.microsoft.com/office/drawing/2016/5/11/chartex" xmlns:cx6="http://schemas.microsoft.com/office/drawing/2016/5/12/chartex" xmlns:cx7="http://schemas.microsoft.com/office/drawing/2016/5/13/chartex" xmlns:cx8="http://schemas.microsoft.com/office/drawing/2016/5/14/chartex" xmlns:mc="http://schemas.openxmlformats.org/markup-compatibility/2006" xmlns:aink="http://schemas.microsoft.com/office/drawing/2016/ink" xmlns:am3d="http://schemas.microsoft.com/office/drawing/2017/model3d" xmlns:o="urn:schemas-microsoft-com:office:office" xmlns:r="http://schemas.openxmlformats.org/officeDocument/2006/relationships" xmlns:m="http://schemas.openxmlformats.org/officeDocument/2006/math" xmlns:v="urn:schemas-microsoft-com:vml" xmlns:wp14="http://schemas.microsoft.com/office/word/2010/wordprocessingDrawing" xmlns:wp="http://schemas.openxmlformats.org/drawingml/2006/wordprocessingDrawing" xmlns:w10="urn:schemas-microsoft-com:office:word" xmlns:w="http://schemas.openxmlformats.org/wordprocessingml/2006/main" xmlns:w14="http://schemas.microsoft.com/office/word/2010/wordml" xmlns:w15="http://schemas.microsoft.com/office/word/2012/wordml" xmlns:w16cid="http://schemas.microsoft.com/office/word/2016/wordml/cid" xmlns:w16se="http://schemas.microsoft.com/office/word/2015/wordml/symex" xmlns:wpg="http://schemas.microsoft.com/office/word/2010/wordprocessingGroup" xmlns:wpi="http://schemas.microsoft.com/office/word/2010/wordprocessingInk" xmlns:wne="http://schemas.microsoft.com/office/word/2006/wordml" xmlns:wps="http://schemas.microsoft.com/office/word/2010/wordprocessingShape" mc:Ignorable="w14 w15 w16se w16cid wp14">
+<w:numbering xmlns:wpc="http://schemas.microsoft.com/office/word/2010/wordprocessingCanvas" xmlns:cx="http://schemas.microsoft.com/office/drawing/2014/chartex" xmlns:cx1="http://schemas.microsoft.com/office/drawing/2015/9/8/chartex" xmlns:cx2="http://schemas.microsoft.com/office/drawing/2015/10/21/chartex" xmlns:cx3="http://schemas.microsoft.com/office/drawing/2016/5/9/chartex" xmlns:cx4="http://schemas.microsoft.com/office/drawing/2016/5/10/chartex" xmlns:cx5="http://schemas.microsoft.com/office/drawing/2016/5/11/chartex" xmlns:cx6="http://schemas.microsoft.com/office/drawing/2016/5/12/chartex" xmlns:cx7="http://schemas.microsoft.com/office/drawing/2016/5/13/chartex" xmlns:cx8="http://schemas.microsoft.com/office/drawing/2016/5/14/chartex" xmlns:mc="http://schemas.openxmlformats.org/markup-compatibility/2006" xmlns:aink="http://schemas.microsoft.com/office/drawing/2016/ink" xmlns:am3d="http://schemas.microsoft.com/office/drawing/2017/model3d" xmlns:o="urn:schemas-microsoft-com:office:office" xmlns:r="http://schemas.openxmlformats.org/officeDocument/2006/relationships" xmlns:m="http://schemas.openxmlformats.org/officeDocument/2006/math" xmlns:v="urn:schemas-microsoft-com:vml" xmlns:wp14="http://schemas.microsoft.com/office/word/2010/wordprocessingDrawing" xmlns:wp="http://schemas.openxmlformats.org/drawingml/2006/wordprocessingDrawing" xmlns:w10="urn:schemas-microsoft-com:office:word" xmlns:w="http://schemas.openxmlformats.org/wordprocessingml/2006/main" xmlns:w14="http://schemas.microsoft.com/office/word/2010/wordml" xmlns:w15="http://schemas.microsoft.com/office/word/2012/wordml" xmlns:w16cex="http://schemas.microsoft.com/office/word/2018/wordml/cex" xmlns:w16cid="http://schemas.microsoft.com/office/word/2016/wordml/cid" xmlns:w16="http://schemas.microsoft.com/office/word/2018/wordml" xmlns:w16se="http://schemas.microsoft.com/office/word/2015/wordml/symex" xmlns:wpg="http://schemas.microsoft.com/office/word/2010/wordprocessingGroup" xmlns:wpi="http://schemas.microsoft.com/office/word/2010/wordprocessingInk" xmlns:wne="http://schemas.microsoft.com/office/word/2006/wordml" xmlns:wps="http://schemas.microsoft.com/office/word/2010/wordprocessingShape" mc:Ignorable="w14 w15 w16se w16cid w16 w16cex wp14">
   <w:abstractNum w:abstractNumId="0" w15:restartNumberingAfterBreak="0">
     <w:nsid w:val="13D34169"/>
     <w:multiLevelType w:val="hybridMultilevel"/>
@@ -2201,7 +2269,7 @@
 </file>
 
 <file path=word/styles.xml><?xml version="1.0" encoding="utf-8"?>
-<w:styles xmlns:mc="http://schemas.openxmlformats.org/markup-compatibility/2006" xmlns:r="http://schemas.openxmlformats.org/officeDocument/2006/relationships" xmlns:w="http://schemas.openxmlformats.org/wordprocessingml/2006/main" xmlns:w14="http://schemas.microsoft.com/office/word/2010/wordml" xmlns:w15="http://schemas.microsoft.com/office/word/2012/wordml" xmlns:w16cid="http://schemas.microsoft.com/office/word/2016/wordml/cid" xmlns:w16se="http://schemas.microsoft.com/office/word/2015/wordml/symex" mc:Ignorable="w14 w15 w16se w16cid">
+<w:styles xmlns:mc="http://schemas.openxmlformats.org/markup-compatibility/2006" xmlns:r="http://schemas.openxmlformats.org/officeDocument/2006/relationships" xmlns:w="http://schemas.openxmlformats.org/wordprocessingml/2006/main" xmlns:w14="http://schemas.microsoft.com/office/word/2010/wordml" xmlns:w15="http://schemas.microsoft.com/office/word/2012/wordml" xmlns:w16cex="http://schemas.microsoft.com/office/word/2018/wordml/cex" xmlns:w16cid="http://schemas.microsoft.com/office/word/2016/wordml/cid" xmlns:w16="http://schemas.microsoft.com/office/word/2018/wordml" xmlns:w16se="http://schemas.microsoft.com/office/word/2015/wordml/symex" mc:Ignorable="w14 w15 w16se w16cid w16 w16cex">
   <w:docDefaults>
     <w:rPrDefault>
       <w:rPr>
